--- a/SistemaColasAlejandro/Documentos/consideraciones para el sistema 2.docx
+++ b/SistemaColasAlejandro/Documentos/consideraciones para el sistema 2.docx
@@ -141,14 +141,12 @@
         </w:rPr>
         <w:t xml:space="preserve">La unidad de </w:t>
       </w:r>
-      <w:proofErr w:type="spellStart"/>
-      <w:r>
-        <w:rPr>
-          <w:lang w:val="es-VE"/>
-        </w:rPr>
-        <w:t>gastroentereología</w:t>
-      </w:r>
-      <w:proofErr w:type="spellEnd"/>
+      <w:r>
+        <w:rPr>
+          <w:lang w:val="es-VE"/>
+        </w:rPr>
+        <w:t>gastroenterología</w:t>
+      </w:r>
       <w:r>
         <w:rPr>
           <w:lang w:val="es-VE"/>
@@ -579,7 +577,7 @@
       <w:r>
         <w:rPr>
           <w:noProof/>
-          <w:lang w:eastAsia="es-ES"/>
+          <w:lang w:val="en-US"/>
         </w:rPr>
         <w:drawing>
           <wp:inline distT="0" distB="0" distL="0" distR="0">
